--- a/advance_java/Lab2/SanketMore_ILT_Lab2.docx
+++ b/advance_java/Lab2/SanketMore_ILT_Lab2.docx
@@ -26,97 +26,50 @@
           <w:szCs w:val="48"/>
           <w:lang w:val="en-US"/>
         </w:rPr>
-        <w:t>2</w:t>
+        <w:t>3</w:t>
       </w:r>
     </w:p>
     <w:p>
       <w:pPr>
         <w:spacing w:after="0"/>
         <w:rPr>
-          <w:sz w:val="24"/>
-          <w:szCs w:val="24"/>
+          <w:sz w:val="28"/>
+          <w:szCs w:val="28"/>
         </w:rPr>
       </w:pPr>
       <w:r>
         <w:rPr>
-          <w:sz w:val="24"/>
-          <w:szCs w:val="24"/>
-        </w:rPr>
-        <w:t>2. Write a program that takes user input and converts it to an integer using</w:t>
+          <w:sz w:val="28"/>
+          <w:szCs w:val="28"/>
+        </w:rPr>
+        <w:t xml:space="preserve">Write a Java program that reads an input file from the file system and outputs the content of the file character by character. Use </w:t>
+      </w:r>
+      <w:proofErr w:type="spellStart"/>
+      <w:r>
+        <w:rPr>
+          <w:sz w:val="28"/>
+          <w:szCs w:val="28"/>
+        </w:rPr>
+        <w:t>FileReader.read</w:t>
+      </w:r>
+      <w:proofErr w:type="spellEnd"/>
+      <w:r>
+        <w:rPr>
+          <w:sz w:val="28"/>
+          <w:szCs w:val="28"/>
+        </w:rPr>
+        <w:t>() method to read characters from the file. At the end, print the total number of characters present in the file.</w:t>
       </w:r>
     </w:p>
     <w:p>
       <w:pPr>
         <w:spacing w:after="0"/>
         <w:rPr>
-          <w:sz w:val="24"/>
-          <w:szCs w:val="24"/>
+          <w:sz w:val="28"/>
+          <w:szCs w:val="28"/>
+          <w:lang w:val="en-US"/>
         </w:rPr>
       </w:pPr>
-      <w:proofErr w:type="spellStart"/>
-      <w:r>
-        <w:rPr>
-          <w:sz w:val="24"/>
-          <w:szCs w:val="24"/>
-        </w:rPr>
-        <w:t>Integer.parseInt</w:t>
-      </w:r>
-      <w:proofErr w:type="spellEnd"/>
-      <w:r>
-        <w:rPr>
-          <w:sz w:val="24"/>
-          <w:szCs w:val="24"/>
-        </w:rPr>
-        <w:t xml:space="preserve">(). </w:t>
-      </w:r>
-    </w:p>
-    <w:p>
-      <w:pPr>
-        <w:spacing w:after="0"/>
-        <w:rPr>
-          <w:sz w:val="24"/>
-          <w:szCs w:val="24"/>
-        </w:rPr>
-      </w:pPr>
-      <w:r>
-        <w:rPr>
-          <w:sz w:val="24"/>
-          <w:szCs w:val="24"/>
-        </w:rPr>
-        <w:t xml:space="preserve">Handle the </w:t>
-      </w:r>
-      <w:proofErr w:type="spellStart"/>
-      <w:r>
-        <w:rPr>
-          <w:sz w:val="24"/>
-          <w:szCs w:val="24"/>
-        </w:rPr>
-        <w:t>NumberFormatException</w:t>
-      </w:r>
-      <w:proofErr w:type="spellEnd"/>
-      <w:r>
-        <w:rPr>
-          <w:sz w:val="24"/>
-          <w:szCs w:val="24"/>
-        </w:rPr>
-        <w:t xml:space="preserve"> and </w:t>
-      </w:r>
-      <w:proofErr w:type="spellStart"/>
-      <w:r>
-        <w:rPr>
-          <w:sz w:val="24"/>
-          <w:szCs w:val="24"/>
-        </w:rPr>
-        <w:t>NullPointerException</w:t>
-      </w:r>
-      <w:proofErr w:type="spellEnd"/>
-      <w:r>
-        <w:rPr>
-          <w:sz w:val="24"/>
-          <w:szCs w:val="24"/>
-        </w:rPr>
-        <w:t> that might occur during the conversion.</w:t>
-      </w:r>
     </w:p>
     <w:p>
       <w:pPr>
@@ -155,10 +108,10 @@
           <w:noProof/>
         </w:rPr>
         <w:drawing>
-          <wp:inline distT="0" distB="0" distL="0" distR="0" wp14:anchorId="71B0393A" wp14:editId="12040036">
-            <wp:extent cx="5981700" cy="3817620"/>
-            <wp:effectExtent l="0" t="0" r="0" b="0"/>
-            <wp:docPr id="831952452" name="Picture 1"/>
+          <wp:inline distT="0" distB="0" distL="0" distR="0" wp14:anchorId="5E4BA6A7" wp14:editId="0C6B52DD">
+            <wp:extent cx="5516880" cy="3093720"/>
+            <wp:effectExtent l="0" t="0" r="7620" b="0"/>
+            <wp:docPr id="1032333185" name="Picture 1"/>
             <wp:cNvGraphicFramePr>
               <a:graphicFrameLocks xmlns:a="http://schemas.openxmlformats.org/drawingml/2006/main" noChangeAspect="1"/>
             </wp:cNvGraphicFramePr>
@@ -179,7 +132,7 @@
                         </a:ext>
                       </a:extLst>
                     </a:blip>
-                    <a:srcRect r="29670"/>
+                    <a:srcRect t="10761" r="36982" b="17915"/>
                     <a:stretch>
                       <a:fillRect/>
                     </a:stretch>
@@ -187,7 +140,7 @@
                   <pic:spPr bwMode="auto">
                     <a:xfrm>
                       <a:off x="0" y="0"/>
-                      <a:ext cx="5981700" cy="3817620"/>
+                      <a:ext cx="5516880" cy="3093720"/>
                     </a:xfrm>
                     <a:prstGeom prst="rect">
                       <a:avLst/>
@@ -233,18 +186,10 @@
           <w:noProof/>
         </w:rPr>
         <w:drawing>
-          <wp:anchor distT="0" distB="0" distL="114300" distR="114300" simplePos="0" relativeHeight="251665408" behindDoc="0" locked="0" layoutInCell="1" allowOverlap="1" wp14:anchorId="65297BA2" wp14:editId="3B8215C6">
-            <wp:simplePos x="0" y="0"/>
-            <wp:positionH relativeFrom="margin">
-              <wp:align>center</wp:align>
-            </wp:positionH>
-            <wp:positionV relativeFrom="paragraph">
-              <wp:posOffset>84455</wp:posOffset>
-            </wp:positionV>
-            <wp:extent cx="6019165" cy="2636520"/>
-            <wp:effectExtent l="0" t="0" r="635" b="0"/>
-            <wp:wrapNone/>
-            <wp:docPr id="168971509" name="Picture 2"/>
+          <wp:inline distT="0" distB="0" distL="0" distR="0" wp14:anchorId="6A6DCD46" wp14:editId="3B570AF2">
+            <wp:extent cx="5731510" cy="1954530"/>
+            <wp:effectExtent l="0" t="0" r="2540" b="7620"/>
+            <wp:docPr id="1289823275" name="Picture 2"/>
             <wp:cNvGraphicFramePr>
               <a:graphicFrameLocks xmlns:a="http://schemas.openxmlformats.org/drawingml/2006/main" noChangeAspect="1"/>
             </wp:cNvGraphicFramePr>
@@ -257,7 +202,7 @@
                       <a:picLocks noChangeAspect="1" noChangeArrowheads="1"/>
                     </pic:cNvPicPr>
                   </pic:nvPicPr>
-                  <pic:blipFill rotWithShape="1">
+                  <pic:blipFill>
                     <a:blip r:embed="rId7">
                       <a:extLst>
                         <a:ext uri="{28A0092B-C50C-407E-A947-70E740481C1C}">
@@ -265,7 +210,7 @@
                         </a:ext>
                       </a:extLst>
                     </a:blip>
-                    <a:srcRect l="22735" b="48446"/>
+                    <a:srcRect/>
                     <a:stretch>
                       <a:fillRect/>
                     </a:stretch>
@@ -273,7 +218,7 @@
                   <pic:spPr bwMode="auto">
                     <a:xfrm>
                       <a:off x="0" y="0"/>
-                      <a:ext cx="6019165" cy="2636520"/>
+                      <a:ext cx="5731510" cy="1954530"/>
                     </a:xfrm>
                     <a:prstGeom prst="rect">
                       <a:avLst/>
@@ -282,250 +227,6 @@
                     <a:ln>
                       <a:noFill/>
                     </a:ln>
-                    <a:extLst>
-                      <a:ext uri="{53640926-AAD7-44D8-BBD7-CCE9431645EC}">
-                        <a14:shadowObscured xmlns:a14="http://schemas.microsoft.com/office/drawing/2010/main"/>
-                      </a:ext>
-                    </a:extLst>
-                  </pic:spPr>
-                </pic:pic>
-              </a:graphicData>
-            </a:graphic>
-          </wp:anchor>
-        </w:drawing>
-      </w:r>
-    </w:p>
-    <w:p>
-      <w:pPr>
-        <w:rPr>
-          <w:sz w:val="36"/>
-          <w:szCs w:val="36"/>
-        </w:rPr>
-      </w:pPr>
-    </w:p>
-    <w:p>
-      <w:pPr>
-        <w:rPr>
-          <w:sz w:val="36"/>
-          <w:szCs w:val="36"/>
-        </w:rPr>
-      </w:pPr>
-    </w:p>
-    <w:p>
-      <w:pPr>
-        <w:rPr>
-          <w:sz w:val="36"/>
-          <w:szCs w:val="36"/>
-        </w:rPr>
-      </w:pPr>
-    </w:p>
-    <w:p>
-      <w:pPr>
-        <w:rPr>
-          <w:sz w:val="36"/>
-          <w:szCs w:val="36"/>
-        </w:rPr>
-      </w:pPr>
-    </w:p>
-    <w:p>
-      <w:pPr>
-        <w:rPr>
-          <w:sz w:val="36"/>
-          <w:szCs w:val="36"/>
-        </w:rPr>
-      </w:pPr>
-    </w:p>
-    <w:p>
-      <w:pPr>
-        <w:rPr>
-          <w:sz w:val="36"/>
-          <w:szCs w:val="36"/>
-        </w:rPr>
-      </w:pPr>
-    </w:p>
-    <w:p>
-      <w:pPr>
-        <w:jc w:val="center"/>
-        <w:rPr>
-          <w:sz w:val="48"/>
-          <w:szCs w:val="48"/>
-        </w:rPr>
-      </w:pPr>
-      <w:r>
-        <w:rPr>
-          <w:sz w:val="48"/>
-          <w:szCs w:val="48"/>
-        </w:rPr>
-        <w:lastRenderedPageBreak/>
-        <w:t>Lab Assignment 1</w:t>
-      </w:r>
-    </w:p>
-    <w:p>
-      <w:pPr>
-        <w:spacing w:after="0"/>
-        <w:rPr>
-          <w:sz w:val="28"/>
-          <w:szCs w:val="28"/>
-        </w:rPr>
-      </w:pPr>
-      <w:r>
-        <w:rPr>
-          <w:sz w:val="28"/>
-          <w:szCs w:val="28"/>
-        </w:rPr>
-        <w:t xml:space="preserve">1. Write a program that prompts the user to enter an integer. </w:t>
-      </w:r>
-    </w:p>
-    <w:p>
-      <w:pPr>
-        <w:spacing w:after="0"/>
-        <w:rPr>
-          <w:sz w:val="28"/>
-          <w:szCs w:val="28"/>
-        </w:rPr>
-      </w:pPr>
-      <w:r>
-        <w:rPr>
-          <w:sz w:val="28"/>
-          <w:szCs w:val="28"/>
-        </w:rPr>
-        <w:t>Handle the</w:t>
-      </w:r>
-      <w:r>
-        <w:rPr>
-          <w:sz w:val="28"/>
-          <w:szCs w:val="28"/>
-        </w:rPr>
-        <w:t xml:space="preserve"> </w:t>
-      </w:r>
-      <w:proofErr w:type="spellStart"/>
-      <w:r>
-        <w:rPr>
-          <w:sz w:val="28"/>
-          <w:szCs w:val="28"/>
-        </w:rPr>
-        <w:t>InputMismatchException</w:t>
-      </w:r>
-      <w:proofErr w:type="spellEnd"/>
-      <w:r>
-        <w:rPr>
-          <w:sz w:val="28"/>
-          <w:szCs w:val="28"/>
-        </w:rPr>
-        <w:t xml:space="preserve"> that might occur if the user enters a non-integer value.</w:t>
-      </w:r>
-    </w:p>
-    <w:p>
-      <w:pPr>
-        <w:spacing w:after="0"/>
-        <w:rPr>
-          <w:sz w:val="28"/>
-          <w:szCs w:val="28"/>
-        </w:rPr>
-      </w:pPr>
-    </w:p>
-    <w:p>
-      <w:pPr>
-        <w:spacing w:after="0"/>
-        <w:rPr>
-          <w:sz w:val="28"/>
-          <w:szCs w:val="28"/>
-        </w:rPr>
-      </w:pPr>
-    </w:p>
-    <w:p>
-      <w:pPr>
-        <w:spacing w:after="0"/>
-        <w:rPr>
-          <w:sz w:val="28"/>
-          <w:szCs w:val="28"/>
-        </w:rPr>
-      </w:pPr>
-      <w:r>
-        <w:rPr>
-          <w:sz w:val="28"/>
-          <w:szCs w:val="28"/>
-        </w:rPr>
-        <w:t xml:space="preserve">Source </w:t>
-      </w:r>
-      <w:proofErr w:type="gramStart"/>
-      <w:r>
-        <w:rPr>
-          <w:sz w:val="28"/>
-          <w:szCs w:val="28"/>
-        </w:rPr>
-        <w:t>code :</w:t>
-      </w:r>
-      <w:proofErr w:type="gramEnd"/>
-    </w:p>
-    <w:p>
-      <w:pPr>
-        <w:spacing w:after="0"/>
-        <w:rPr>
-          <w:sz w:val="28"/>
-          <w:szCs w:val="28"/>
-        </w:rPr>
-      </w:pPr>
-    </w:p>
-    <w:p>
-      <w:pPr>
-        <w:spacing w:after="0"/>
-        <w:rPr>
-          <w:sz w:val="28"/>
-          <w:szCs w:val="28"/>
-        </w:rPr>
-      </w:pPr>
-      <w:r>
-        <w:rPr>
-          <w:noProof/>
-        </w:rPr>
-        <w:drawing>
-          <wp:inline distT="0" distB="0" distL="0" distR="0" wp14:anchorId="2C07BA73" wp14:editId="10CA52A3">
-            <wp:extent cx="5661660" cy="3898662"/>
-            <wp:effectExtent l="0" t="0" r="0" b="6985"/>
-            <wp:docPr id="325170337" name="Picture 3"/>
-            <wp:cNvGraphicFramePr>
-              <a:graphicFrameLocks xmlns:a="http://schemas.openxmlformats.org/drawingml/2006/main" noChangeAspect="1"/>
-            </wp:cNvGraphicFramePr>
-            <a:graphic xmlns:a="http://schemas.openxmlformats.org/drawingml/2006/main">
-              <a:graphicData uri="http://schemas.openxmlformats.org/drawingml/2006/picture">
-                <pic:pic xmlns:pic="http://schemas.openxmlformats.org/drawingml/2006/picture">
-                  <pic:nvPicPr>
-                    <pic:cNvPr id="0" name="Picture 5"/>
-                    <pic:cNvPicPr>
-                      <a:picLocks noChangeAspect="1" noChangeArrowheads="1"/>
-                    </pic:cNvPicPr>
-                  </pic:nvPicPr>
-                  <pic:blipFill rotWithShape="1">
-                    <a:blip r:embed="rId8">
-                      <a:extLst>
-                        <a:ext uri="{28A0092B-C50C-407E-A947-70E740481C1C}">
-                          <a14:useLocalDpi xmlns:a14="http://schemas.microsoft.com/office/drawing/2010/main" val="0"/>
-                        </a:ext>
-                      </a:extLst>
-                    </a:blip>
-                    <a:srcRect l="22469" t="8759" r="25016" b="23170"/>
-                    <a:stretch>
-                      <a:fillRect/>
-                    </a:stretch>
-                  </pic:blipFill>
-                  <pic:spPr bwMode="auto">
-                    <a:xfrm>
-                      <a:off x="0" y="0"/>
-                      <a:ext cx="5675826" cy="3908417"/>
-                    </a:xfrm>
-                    <a:prstGeom prst="rect">
-                      <a:avLst/>
-                    </a:prstGeom>
-                    <a:noFill/>
-                    <a:ln>
-                      <a:noFill/>
-                    </a:ln>
-                    <a:extLst>
-                      <a:ext uri="{53640926-AAD7-44D8-BBD7-CCE9431645EC}">
-                        <a14:shadowObscured xmlns:a14="http://schemas.microsoft.com/office/drawing/2010/main"/>
-                      </a:ext>
-                    </a:extLst>
                   </pic:spPr>
                 </pic:pic>
               </a:graphicData>
@@ -536,106 +237,19 @@
     </w:p>
     <w:p>
       <w:pPr>
-        <w:spacing w:after="0"/>
-        <w:rPr>
-          <w:sz w:val="28"/>
-          <w:szCs w:val="28"/>
+        <w:rPr>
+          <w:sz w:val="36"/>
+          <w:szCs w:val="36"/>
         </w:rPr>
       </w:pPr>
     </w:p>
     <w:p>
       <w:pPr>
-        <w:spacing w:after="0"/>
-        <w:rPr>
-          <w:sz w:val="28"/>
-          <w:szCs w:val="28"/>
+        <w:rPr>
+          <w:sz w:val="36"/>
+          <w:szCs w:val="36"/>
         </w:rPr>
       </w:pPr>
-      <w:proofErr w:type="gramStart"/>
-      <w:r>
-        <w:rPr>
-          <w:sz w:val="28"/>
-          <w:szCs w:val="28"/>
-        </w:rPr>
-        <w:t>Output :</w:t>
-      </w:r>
-      <w:proofErr w:type="gramEnd"/>
-    </w:p>
-    <w:p>
-      <w:pPr>
-        <w:spacing w:after="0"/>
-        <w:rPr>
-          <w:sz w:val="28"/>
-          <w:szCs w:val="28"/>
-        </w:rPr>
-      </w:pPr>
-    </w:p>
-    <w:p>
-      <w:pPr>
-        <w:spacing w:after="0"/>
-        <w:rPr>
-          <w:sz w:val="28"/>
-          <w:szCs w:val="28"/>
-        </w:rPr>
-      </w:pPr>
-      <w:r>
-        <w:rPr>
-          <w:noProof/>
-        </w:rPr>
-        <w:drawing>
-          <wp:inline distT="0" distB="0" distL="0" distR="0" wp14:anchorId="7B17906E" wp14:editId="78D639A9">
-            <wp:extent cx="5694045" cy="1821180"/>
-            <wp:effectExtent l="0" t="0" r="1905" b="7620"/>
-            <wp:docPr id="1113616615" name="Picture 4"/>
-            <wp:cNvGraphicFramePr>
-              <a:graphicFrameLocks xmlns:a="http://schemas.openxmlformats.org/drawingml/2006/main" noChangeAspect="1"/>
-            </wp:cNvGraphicFramePr>
-            <a:graphic xmlns:a="http://schemas.openxmlformats.org/drawingml/2006/main">
-              <a:graphicData uri="http://schemas.openxmlformats.org/drawingml/2006/picture">
-                <pic:pic xmlns:pic="http://schemas.openxmlformats.org/drawingml/2006/picture">
-                  <pic:nvPicPr>
-                    <pic:cNvPr id="0" name="Picture 7"/>
-                    <pic:cNvPicPr>
-                      <a:picLocks noChangeAspect="1" noChangeArrowheads="1"/>
-                    </pic:cNvPicPr>
-                  </pic:nvPicPr>
-                  <pic:blipFill rotWithShape="1">
-                    <a:blip r:embed="rId9">
-                      <a:extLst>
-                        <a:ext uri="{28A0092B-C50C-407E-A947-70E740481C1C}">
-                          <a14:useLocalDpi xmlns:a14="http://schemas.microsoft.com/office/drawing/2010/main" val="0"/>
-                        </a:ext>
-                      </a:extLst>
-                    </a:blip>
-                    <a:srcRect l="21671" r="19891" b="69786"/>
-                    <a:stretch>
-                      <a:fillRect/>
-                    </a:stretch>
-                  </pic:blipFill>
-                  <pic:spPr bwMode="auto">
-                    <a:xfrm>
-                      <a:off x="0" y="0"/>
-                      <a:ext cx="5727764" cy="1831965"/>
-                    </a:xfrm>
-                    <a:prstGeom prst="rect">
-                      <a:avLst/>
-                    </a:prstGeom>
-                    <a:noFill/>
-                    <a:ln>
-                      <a:noFill/>
-                    </a:ln>
-                    <a:extLst>
-                      <a:ext uri="{53640926-AAD7-44D8-BBD7-CCE9431645EC}">
-                        <a14:shadowObscured xmlns:a14="http://schemas.microsoft.com/office/drawing/2010/main"/>
-                      </a:ext>
-                    </a:extLst>
-                  </pic:spPr>
-                </pic:pic>
-              </a:graphicData>
-            </a:graphic>
-          </wp:inline>
-        </w:drawing>
-      </w:r>
     </w:p>
     <w:p>
       <w:pPr>
